--- a/Reports/Phân tích đề tài - MAPS.docx
+++ b/Reports/Phân tích đề tài - MAPS.docx
@@ -1633,13 +1633,74 @@
     </w:p>
     <w:p>
       <w:pPr>
+        <w:jc w:val="center"/>
+      </w:pPr>
+      <w:r>
+        <w:rPr>
+          <w:noProof/>
+        </w:rPr>
+        <w:lastRenderedPageBreak/>
+        <w:drawing>
+          <wp:inline distT="0" distB="0" distL="0" distR="0">
+            <wp:extent cx="6391275" cy="2752725"/>
+            <wp:effectExtent l="0" t="0" r="9525" b="9525"/>
+            <wp:docPr id="3" name="Picture 3" descr="E:\Luận văn\Thesis\Photo\demo maps.png"/>
+            <wp:cNvGraphicFramePr>
+              <a:graphicFrameLocks xmlns:a="http://schemas.openxmlformats.org/drawingml/2006/main" noChangeAspect="1"/>
+            </wp:cNvGraphicFramePr>
+            <a:graphic xmlns:a="http://schemas.openxmlformats.org/drawingml/2006/main">
+              <a:graphicData uri="http://schemas.openxmlformats.org/drawingml/2006/picture">
+                <pic:pic xmlns:pic="http://schemas.openxmlformats.org/drawingml/2006/picture">
+                  <pic:nvPicPr>
+                    <pic:cNvPr id="0" name="Picture 1" descr="E:\Luận văn\Thesis\Photo\demo maps.png"/>
+                    <pic:cNvPicPr>
+                      <a:picLocks noChangeAspect="1" noChangeArrowheads="1"/>
+                    </pic:cNvPicPr>
+                  </pic:nvPicPr>
+                  <pic:blipFill>
+                    <a:blip r:embed="rId12">
+                      <a:extLst>
+                        <a:ext uri="{28A0092B-C50C-407E-A947-70E740481C1C}">
+                          <a14:useLocalDpi xmlns:a14="http://schemas.microsoft.com/office/drawing/2010/main" val="0"/>
+                        </a:ext>
+                      </a:extLst>
+                    </a:blip>
+                    <a:srcRect/>
+                    <a:stretch>
+                      <a:fillRect/>
+                    </a:stretch>
+                  </pic:blipFill>
+                  <pic:spPr bwMode="auto">
+                    <a:xfrm>
+                      <a:off x="0" y="0"/>
+                      <a:ext cx="6391275" cy="2752725"/>
+                    </a:xfrm>
+                    <a:prstGeom prst="rect">
+                      <a:avLst/>
+                    </a:prstGeom>
+                    <a:noFill/>
+                    <a:ln>
+                      <a:noFill/>
+                    </a:ln>
+                  </pic:spPr>
+                </pic:pic>
+              </a:graphicData>
+            </a:graphic>
+          </wp:inline>
+        </w:drawing>
+      </w:r>
+      <w:bookmarkStart w:id="3" w:name="_GoBack"/>
+      <w:bookmarkEnd w:id="3"/>
+    </w:p>
+    <w:p>
+      <w:pPr>
         <w:pStyle w:val="Heading1"/>
         <w:rPr>
           <w:rFonts w:cs="Segoe UI"/>
           <w:color w:val="000000" w:themeColor="text1"/>
         </w:rPr>
       </w:pPr>
-      <w:bookmarkStart w:id="3" w:name="_Toc401869118"/>
+      <w:bookmarkStart w:id="4" w:name="_Toc401869118"/>
       <w:r>
         <w:rPr>
           <w:rFonts w:cs="Segoe UI"/>
@@ -1647,7 +1708,7 @@
         </w:rPr>
         <w:t>Các chức năng chính</w:t>
       </w:r>
-      <w:bookmarkEnd w:id="3"/>
+      <w:bookmarkEnd w:id="4"/>
     </w:p>
     <w:p>
       <w:pPr>
@@ -1706,7 +1767,6 @@
         </w:numPr>
       </w:pPr>
       <w:r>
-        <w:lastRenderedPageBreak/>
         <w:t>Lên kế hoạch cho chuyến du lịch một cách cụ thể dựa vào cung đường được gợi ý.</w:t>
       </w:r>
     </w:p>
@@ -1718,7 +1778,7 @@
           <w:color w:val="000000" w:themeColor="text1"/>
         </w:rPr>
       </w:pPr>
-      <w:bookmarkStart w:id="4" w:name="_Toc401869119"/>
+      <w:bookmarkStart w:id="5" w:name="_Toc401869119"/>
       <w:r>
         <w:rPr>
           <w:rFonts w:cs="Segoe UI"/>
@@ -1726,7 +1786,7 @@
         </w:rPr>
         <w:t>Cách sử dụng</w:t>
       </w:r>
-      <w:bookmarkEnd w:id="4"/>
+      <w:bookmarkEnd w:id="5"/>
     </w:p>
     <w:p>
       <w:pPr>
@@ -1796,15 +1856,16 @@
           <w:color w:val="000000" w:themeColor="text1"/>
         </w:rPr>
       </w:pPr>
-      <w:bookmarkStart w:id="5" w:name="_Toc401869120"/>
+      <w:bookmarkStart w:id="6" w:name="_Toc401869120"/>
       <w:r>
         <w:rPr>
           <w:rFonts w:cs="Segoe UI"/>
           <w:color w:val="000000" w:themeColor="text1"/>
         </w:rPr>
+        <w:lastRenderedPageBreak/>
         <w:t>Điểm hay</w:t>
       </w:r>
-      <w:bookmarkEnd w:id="5"/>
+      <w:bookmarkEnd w:id="6"/>
     </w:p>
     <w:p>
       <w:pPr>
@@ -1874,7 +1935,7 @@
           <w:color w:val="000000" w:themeColor="text1"/>
         </w:rPr>
       </w:pPr>
-      <w:bookmarkStart w:id="6" w:name="_Toc401869121"/>
+      <w:bookmarkStart w:id="7" w:name="_Toc401869121"/>
       <w:r>
         <w:rPr>
           <w:rFonts w:cs="Segoe UI"/>
@@ -1882,7 +1943,7 @@
         </w:rPr>
         <w:t>Điểm chưa hay</w:t>
       </w:r>
-      <w:bookmarkEnd w:id="6"/>
+      <w:bookmarkEnd w:id="7"/>
     </w:p>
     <w:p>
       <w:pPr>
@@ -1917,8 +1978,6 @@
         </w:numPr>
         <w:ind w:left="-90"/>
       </w:pPr>
-      <w:bookmarkStart w:id="7" w:name="_GoBack"/>
-      <w:bookmarkEnd w:id="7"/>
       <w:r>
         <w:lastRenderedPageBreak/>
         <w:br/>
@@ -1948,8 +2007,8 @@
       </w:pPr>
     </w:p>
     <w:sectPr>
-      <w:headerReference w:type="default" r:id="rId12"/>
-      <w:footerReference w:type="default" r:id="rId13"/>
+      <w:headerReference w:type="default" r:id="rId13"/>
+      <w:footerReference w:type="default" r:id="rId14"/>
       <w:pgSz w:w="12240" w:h="15840"/>
       <w:pgMar w:top="1080" w:right="1080" w:bottom="1080" w:left="1080" w:header="720" w:footer="720" w:gutter="0"/>
       <w:cols w:space="720"/>
@@ -2072,7 +2131,7 @@
               <w:color w:val="FFFFFF" w:themeColor="background1"/>
               <w:sz w:val="24"/>
             </w:rPr>
-            <w:t>5</w:t>
+            <w:t>4</w:t>
           </w:r>
           <w:r>
             <w:rPr>
@@ -5731,6 +5790,36 @@
       </w:tblCellMar>
     </w:tblPr>
   </w:style>
+  <w:style w:type="paragraph" w:styleId="BalloonText">
+    <w:name w:val="Balloon Text"/>
+    <w:basedOn w:val="Normal"/>
+    <w:link w:val="BalloonTextChar"/>
+    <w:uiPriority w:val="99"/>
+    <w:semiHidden/>
+    <w:unhideWhenUsed/>
+    <w:rsid w:val="00F957AE"/>
+    <w:pPr>
+      <w:spacing w:before="0" w:after="0" w:line="240" w:lineRule="auto"/>
+    </w:pPr>
+    <w:rPr>
+      <w:rFonts w:ascii="Tahoma" w:hAnsi="Tahoma" w:cs="Tahoma"/>
+      <w:sz w:val="16"/>
+      <w:szCs w:val="16"/>
+    </w:rPr>
+  </w:style>
+  <w:style w:type="character" w:customStyle="1" w:styleId="BalloonTextChar">
+    <w:name w:val="Balloon Text Char"/>
+    <w:basedOn w:val="DefaultParagraphFont"/>
+    <w:link w:val="BalloonText"/>
+    <w:uiPriority w:val="99"/>
+    <w:semiHidden/>
+    <w:rsid w:val="00F957AE"/>
+    <w:rPr>
+      <w:rFonts w:ascii="Tahoma" w:hAnsi="Tahoma" w:cs="Tahoma"/>
+      <w:sz w:val="16"/>
+      <w:szCs w:val="16"/>
+    </w:rPr>
+  </w:style>
 </w:styles>
 </file>
 
@@ -6103,6 +6192,36 @@
       </w:tblCellMar>
     </w:tblPr>
   </w:style>
+  <w:style w:type="paragraph" w:styleId="BalloonText">
+    <w:name w:val="Balloon Text"/>
+    <w:basedOn w:val="Normal"/>
+    <w:link w:val="BalloonTextChar"/>
+    <w:uiPriority w:val="99"/>
+    <w:semiHidden/>
+    <w:unhideWhenUsed/>
+    <w:rsid w:val="00F957AE"/>
+    <w:pPr>
+      <w:spacing w:before="0" w:after="0" w:line="240" w:lineRule="auto"/>
+    </w:pPr>
+    <w:rPr>
+      <w:rFonts w:ascii="Tahoma" w:hAnsi="Tahoma" w:cs="Tahoma"/>
+      <w:sz w:val="16"/>
+      <w:szCs w:val="16"/>
+    </w:rPr>
+  </w:style>
+  <w:style w:type="character" w:customStyle="1" w:styleId="BalloonTextChar">
+    <w:name w:val="Balloon Text Char"/>
+    <w:basedOn w:val="DefaultParagraphFont"/>
+    <w:link w:val="BalloonText"/>
+    <w:uiPriority w:val="99"/>
+    <w:semiHidden/>
+    <w:rsid w:val="00F957AE"/>
+    <w:rPr>
+      <w:rFonts w:ascii="Tahoma" w:hAnsi="Tahoma" w:cs="Tahoma"/>
+      <w:sz w:val="16"/>
+      <w:szCs w:val="16"/>
+    </w:rPr>
+  </w:style>
 </w:styles>
 </file>
 
@@ -6361,7 +6480,7 @@
   <a:extraClrSchemeLst/>
   <a:extLst>
     <a:ext uri="{05A4C25C-085E-4340-85A3-A5531E510DB2}">
-      <thm15:themeFamily xmlns:thm15="http://schemas.microsoft.com/office/thememl/2012/main" xmlns="" name="Office Theme" id="{62F939B6-93AF-4DB8-9C6B-D6C7DFDC589F}" vid="{4A3C46E8-61CC-4603-A589-7422A47A8E4A}"/>
+      <thm15:themeFamily xmlns="" xmlns:thm15="http://schemas.microsoft.com/office/thememl/2012/main" name="Office Theme" id="{62F939B6-93AF-4DB8-9C6B-D6C7DFDC589F}" vid="{4A3C46E8-61CC-4603-A589-7422A47A8E4A}"/>
     </a:ext>
   </a:extLst>
 </a:theme>
@@ -6372,7 +6491,7 @@
 </file>
 
 <file path=customXml/itemProps1.xml><?xml version="1.0" encoding="utf-8"?>
-<ds:datastoreItem xmlns:ds="http://schemas.openxmlformats.org/officeDocument/2006/customXml" ds:itemID="{99B7668E-6090-4BE9-A171-AA11D63A0B88}">
+<ds:datastoreItem xmlns:ds="http://schemas.openxmlformats.org/officeDocument/2006/customXml" ds:itemID="{E7347F9D-2985-40B6-BF3E-ED91717479F2}">
   <ds:schemaRefs>
     <ds:schemaRef ds:uri="http://schemas.openxmlformats.org/officeDocument/2006/bibliography"/>
   </ds:schemaRefs>
